--- a/Articles/2026/2_Game_Maker_2/16 Creating Enemies/Visual Studio CoPilots Notes/Object Hero Fight/2 Obj Hero Fight  STEP EVENT.docx
+++ b/Articles/2026/2_Game_Maker_2/16 Creating Enemies/Visual Studio CoPilots Notes/Object Hero Fight/2 Obj Hero Fight  STEP EVENT.docx
@@ -38,11 +38,14 @@
     </w:p>
     <w:p>
       <w:pPr>
-        <w:pStyle w:val="code"/>
+        <w:pStyle w:val="RecipeHeading"/>
       </w:pPr>
       <w:r>
         <w:t xml:space="preserve">// </w:t>
       </w:r>
+      <w:r>
+        <w:t xml:space="preserve">~~~~~~~~~~~~~~~~   </w:t>
+      </w:r>
       <w:proofErr w:type="spellStart"/>
       <w:r>
         <w:t>obj_hero_fight</w:t>
@@ -51,12 +54,25 @@
       <w:r>
         <w:t xml:space="preserve"> - STEP EVENT</w:t>
       </w:r>
-    </w:p>
-    <w:p>
-      <w:pPr>
-        <w:pStyle w:val="code"/>
-      </w:pPr>
-      <w:r>
+      <w:r>
+        <w:t xml:space="preserve"> ~~~~~~~~~~~~~~~~~~~</w:t>
+      </w:r>
+    </w:p>
+    <w:p>
+      <w:pPr>
+        <w:pStyle w:val="code"/>
+        <w:rPr>
+          <w:b/>
+          <w:bCs/>
+          <w:color w:val="00B050"/>
+        </w:rPr>
+      </w:pPr>
+      <w:r>
+        <w:rPr>
+          <w:b/>
+          <w:bCs/>
+          <w:color w:val="00B050"/>
+        </w:rPr>
         <w:t>// Fight scene hero logic</w:t>
       </w:r>
     </w:p>
@@ -64,14 +80,33 @@
       <w:pPr>
         <w:pStyle w:val="code"/>
       </w:pPr>
-    </w:p>
-    <w:p>
-      <w:pPr>
-        <w:pStyle w:val="code"/>
-      </w:pPr>
-      <w:r>
-        <w:t>// Check if animation cycle is complete</w:t>
-      </w:r>
+      <w:r>
+        <w:rPr>
+          <w:b/>
+          <w:bCs/>
+          <w:color w:val="00B050"/>
+        </w:rPr>
+        <w:t>// Check if animation cycle is</w:t>
+      </w:r>
+      <w:r>
+        <w:rPr>
+          <w:color w:val="00B050"/>
+        </w:rPr>
+        <w:t xml:space="preserve"> </w:t>
+      </w:r>
+      <w:r>
+        <w:rPr>
+          <w:b/>
+          <w:bCs/>
+          <w:color w:val="00B050"/>
+        </w:rPr>
+        <w:t>complete</w:t>
+      </w:r>
+    </w:p>
+    <w:p>
+      <w:pPr>
+        <w:pStyle w:val="code"/>
+      </w:pPr>
     </w:p>
     <w:p>
       <w:pPr>
@@ -155,6 +190,11 @@
         <w:pStyle w:val="code"/>
       </w:pPr>
       <w:r>
+        <w:rPr>
+          <w:b/>
+          <w:bCs/>
+          <w:color w:val="00B050"/>
+        </w:rPr>
         <w:t>// Update timers</w:t>
       </w:r>
     </w:p>
@@ -190,8 +230,18 @@
     <w:p>
       <w:pPr>
         <w:pStyle w:val="code"/>
-      </w:pPr>
-      <w:r>
+        <w:rPr>
+          <w:b/>
+          <w:bCs/>
+          <w:color w:val="00B050"/>
+        </w:rPr>
+      </w:pPr>
+      <w:r>
+        <w:rPr>
+          <w:b/>
+          <w:bCs/>
+          <w:color w:val="00B050"/>
+        </w:rPr>
         <w:t>// State machine</w:t>
       </w:r>
     </w:p>
@@ -224,7 +274,15 @@
         <w:pStyle w:val="code"/>
       </w:pPr>
       <w:r>
-        <w:t xml:space="preserve">        // Set idle sprite if not already set</w:t>
+        <w:t xml:space="preserve">        </w:t>
+      </w:r>
+      <w:r>
+        <w:rPr>
+          <w:b/>
+          <w:bCs/>
+          <w:color w:val="00B050"/>
+        </w:rPr>
+        <w:t>// Set idle sprite if not already set</w:t>
       </w:r>
     </w:p>
     <w:p>
@@ -304,6 +362,43 @@
         <w:pStyle w:val="code"/>
       </w:pPr>
       <w:r>
+        <w:t xml:space="preserve">            </w:t>
+      </w:r>
+      <w:proofErr w:type="spellStart"/>
+      <w:r>
+        <w:t>image_speed</w:t>
+      </w:r>
+      <w:proofErr w:type="spellEnd"/>
+      <w:r>
+        <w:t xml:space="preserve"> = </w:t>
+      </w:r>
+      <w:proofErr w:type="gramStart"/>
+      <w:r>
+        <w:t xml:space="preserve">0;  </w:t>
+      </w:r>
+      <w:r>
+        <w:rPr>
+          <w:b/>
+          <w:bCs/>
+          <w:color w:val="00B050"/>
+        </w:rPr>
+        <w:t>/</w:t>
+      </w:r>
+      <w:proofErr w:type="gramEnd"/>
+      <w:r>
+        <w:rPr>
+          <w:b/>
+          <w:bCs/>
+          <w:color w:val="00B050"/>
+        </w:rPr>
+        <w:t>/ Stop animation when entering idle</w:t>
+      </w:r>
+    </w:p>
+    <w:p>
+      <w:pPr>
+        <w:pStyle w:val="code"/>
+      </w:pPr>
+      <w:r>
         <w:t xml:space="preserve">        }</w:t>
       </w:r>
     </w:p>
@@ -320,7 +415,26 @@
         <w:pStyle w:val="code"/>
       </w:pPr>
       <w:r>
-        <w:t xml:space="preserve">        // Player can initiate attack with spacebar or mouse click</w:t>
+        <w:t xml:space="preserve">        </w:t>
+      </w:r>
+      <w:r>
+        <w:rPr>
+          <w:b/>
+          <w:bCs/>
+          <w:color w:val="00B050"/>
+        </w:rPr>
+        <w:t>//</w:t>
+      </w:r>
+      <w:r>
+        <w:t xml:space="preserve"> </w:t>
+      </w:r>
+      <w:r>
+        <w:rPr>
+          <w:b/>
+          <w:bCs/>
+          <w:color w:val="00B050"/>
+        </w:rPr>
+        <w:t>Player can initiate attack with spacebar or mouse click</w:t>
       </w:r>
     </w:p>
     <w:p>
@@ -460,6 +574,30 @@
       </w:r>
       <w:proofErr w:type="spellStart"/>
       <w:r>
+        <w:t>image_speed</w:t>
+      </w:r>
+      <w:proofErr w:type="spellEnd"/>
+      <w:r>
+        <w:t xml:space="preserve"> = 0.15; </w:t>
+      </w:r>
+      <w:r>
+        <w:rPr>
+          <w:b/>
+          <w:bCs/>
+          <w:color w:val="00B050"/>
+        </w:rPr>
+        <w:t>// Resume animation for attack</w:t>
+      </w:r>
+    </w:p>
+    <w:p>
+      <w:pPr>
+        <w:pStyle w:val="code"/>
+      </w:pPr>
+      <w:r>
+        <w:t xml:space="preserve">                </w:t>
+      </w:r>
+      <w:proofErr w:type="spellStart"/>
+      <w:r>
         <w:t>attack_has_dealt_damage</w:t>
       </w:r>
       <w:proofErr w:type="spellEnd"/>
@@ -528,7 +666,26 @@
         <w:pStyle w:val="code"/>
       </w:pPr>
       <w:r>
-        <w:t xml:space="preserve">        // Set attack sprite if not already set</w:t>
+        <w:t xml:space="preserve">        </w:t>
+      </w:r>
+      <w:r>
+        <w:rPr>
+          <w:b/>
+          <w:bCs/>
+          <w:color w:val="00B050"/>
+        </w:rPr>
+        <w:t>//</w:t>
+      </w:r>
+      <w:r>
+        <w:t xml:space="preserve"> </w:t>
+      </w:r>
+      <w:r>
+        <w:rPr>
+          <w:b/>
+          <w:bCs/>
+          <w:color w:val="00B050"/>
+        </w:rPr>
+        <w:t>Set attack sprite if not already set</w:t>
       </w:r>
     </w:p>
     <w:p>
@@ -612,6 +769,30 @@
       </w:r>
       <w:proofErr w:type="spellStart"/>
       <w:r>
+        <w:t>image_speed</w:t>
+      </w:r>
+      <w:proofErr w:type="spellEnd"/>
+      <w:r>
+        <w:t xml:space="preserve"> = 0.15; </w:t>
+      </w:r>
+      <w:r>
+        <w:rPr>
+          <w:b/>
+          <w:bCs/>
+          <w:color w:val="00B050"/>
+        </w:rPr>
+        <w:t>// Ensure animation plays</w:t>
+      </w:r>
+    </w:p>
+    <w:p>
+      <w:pPr>
+        <w:pStyle w:val="code"/>
+      </w:pPr>
+      <w:r>
+        <w:t xml:space="preserve">            </w:t>
+      </w:r>
+      <w:proofErr w:type="spellStart"/>
+      <w:r>
         <w:t>attack_has_dealt_damage</w:t>
       </w:r>
       <w:proofErr w:type="spellEnd"/>
@@ -624,6 +805,7 @@
         <w:pStyle w:val="code"/>
       </w:pPr>
       <w:r>
+        <w:lastRenderedPageBreak/>
         <w:t xml:space="preserve">        }</w:t>
       </w:r>
     </w:p>
@@ -632,7 +814,876 @@
         <w:pStyle w:val="code"/>
       </w:pPr>
       <w:r>
+        <w:t xml:space="preserve">        </w:t>
+      </w:r>
+    </w:p>
+    <w:p>
+      <w:pPr>
+        <w:pStyle w:val="code"/>
+      </w:pPr>
+      <w:r>
+        <w:t xml:space="preserve">        </w:t>
+      </w:r>
+      <w:r>
+        <w:rPr>
+          <w:b/>
+          <w:bCs/>
+          <w:color w:val="00B050"/>
+        </w:rPr>
+        <w:t>//</w:t>
+      </w:r>
+      <w:r>
+        <w:t xml:space="preserve"> </w:t>
+      </w:r>
+      <w:r>
+        <w:rPr>
+          <w:b/>
+          <w:bCs/>
+          <w:color w:val="00B050"/>
+        </w:rPr>
+        <w:t>Deal damage at peak of animation (around frame 2)</w:t>
+      </w:r>
+    </w:p>
+    <w:p>
+      <w:pPr>
+        <w:pStyle w:val="code"/>
+      </w:pPr>
+      <w:r>
+        <w:t xml:space="preserve">        if (floor(</w:t>
+      </w:r>
+      <w:proofErr w:type="spellStart"/>
+      <w:r>
+        <w:t>image_index</w:t>
+      </w:r>
+      <w:proofErr w:type="spellEnd"/>
+      <w:r>
+        <w:t>) &gt;= 2 &amp;</w:t>
+      </w:r>
+      <w:proofErr w:type="gramStart"/>
+      <w:r>
+        <w:t>&amp; !</w:t>
+      </w:r>
+      <w:proofErr w:type="spellStart"/>
+      <w:r>
+        <w:t>attack</w:t>
+      </w:r>
+      <w:proofErr w:type="gramEnd"/>
+      <w:r>
+        <w:t>_has_dealt_damage</w:t>
+      </w:r>
+      <w:proofErr w:type="spellEnd"/>
+      <w:r>
+        <w:t>) {</w:t>
+      </w:r>
+    </w:p>
+    <w:p>
+      <w:pPr>
+        <w:pStyle w:val="code"/>
+      </w:pPr>
+      <w:r>
+        <w:t xml:space="preserve">            </w:t>
+      </w:r>
+      <w:proofErr w:type="spellStart"/>
+      <w:r>
+        <w:t>attack_has_dealt_damage</w:t>
+      </w:r>
+      <w:proofErr w:type="spellEnd"/>
+      <w:r>
+        <w:t xml:space="preserve"> = true;</w:t>
+      </w:r>
+    </w:p>
+    <w:p>
+      <w:pPr>
+        <w:pStyle w:val="code"/>
+      </w:pPr>
+      <w:r>
+        <w:t xml:space="preserve">            </w:t>
+      </w:r>
+    </w:p>
+    <w:p>
+      <w:pPr>
+        <w:pStyle w:val="code"/>
+      </w:pPr>
+      <w:r>
+        <w:t xml:space="preserve">            </w:t>
+      </w:r>
+      <w:r>
+        <w:rPr>
+          <w:b/>
+          <w:bCs/>
+          <w:color w:val="00B050"/>
+        </w:rPr>
+        <w:t>// Apply damage to</w:t>
+      </w:r>
+      <w:r>
+        <w:rPr>
+          <w:color w:val="00B050"/>
+        </w:rPr>
+        <w:t xml:space="preserve"> </w:t>
+      </w:r>
+      <w:r>
+        <w:rPr>
+          <w:b/>
+          <w:bCs/>
+          <w:color w:val="00B050"/>
+        </w:rPr>
+        <w:t>enemy</w:t>
+      </w:r>
+    </w:p>
+    <w:p>
+      <w:pPr>
+        <w:pStyle w:val="code"/>
+      </w:pPr>
+      <w:r>
+        <w:t xml:space="preserve">            if (</w:t>
+      </w:r>
+      <w:proofErr w:type="spellStart"/>
+      <w:r>
+        <w:t>instance_exists</w:t>
+      </w:r>
+      <w:proofErr w:type="spellEnd"/>
+      <w:r>
+        <w:t>(</w:t>
+      </w:r>
+      <w:proofErr w:type="spellStart"/>
+      <w:r>
+        <w:t>obj_enemy_fight</w:t>
+      </w:r>
+      <w:proofErr w:type="spellEnd"/>
+      <w:r>
+        <w:t>)) {</w:t>
+      </w:r>
+    </w:p>
+    <w:p>
+      <w:pPr>
+        <w:pStyle w:val="code"/>
+      </w:pPr>
+      <w:r>
+        <w:t xml:space="preserve">                with (</w:t>
+      </w:r>
+      <w:proofErr w:type="spellStart"/>
+      <w:r>
+        <w:t>obj_enemy_fight</w:t>
+      </w:r>
+      <w:proofErr w:type="spellEnd"/>
+      <w:r>
+        <w:t>) {</w:t>
+      </w:r>
+    </w:p>
+    <w:p>
+      <w:pPr>
+        <w:pStyle w:val="code"/>
+      </w:pPr>
+      <w:r>
+        <w:t xml:space="preserve">                    </w:t>
+      </w:r>
+      <w:proofErr w:type="spellStart"/>
+      <w:r>
+        <w:t>scr_take_damage_enemy</w:t>
+      </w:r>
+      <w:proofErr w:type="spellEnd"/>
+      <w:r>
+        <w:t>(</w:t>
+      </w:r>
+      <w:proofErr w:type="spellStart"/>
+      <w:proofErr w:type="gramStart"/>
+      <w:r>
+        <w:t>other.attack</w:t>
+      </w:r>
+      <w:proofErr w:type="gramEnd"/>
+      <w:r>
+        <w:t>_damage</w:t>
+      </w:r>
+      <w:proofErr w:type="spellEnd"/>
+      <w:r>
+        <w:t>);</w:t>
+      </w:r>
+    </w:p>
+    <w:p>
+      <w:pPr>
+        <w:pStyle w:val="code"/>
+      </w:pPr>
+      <w:r>
+        <w:t xml:space="preserve">                }</w:t>
+      </w:r>
+    </w:p>
+    <w:p>
+      <w:pPr>
+        <w:pStyle w:val="code"/>
+      </w:pPr>
+      <w:r>
+        <w:t xml:space="preserve">            }</w:t>
+      </w:r>
+    </w:p>
+    <w:p>
+      <w:pPr>
+        <w:pStyle w:val="code"/>
+      </w:pPr>
+      <w:r>
+        <w:t xml:space="preserve">        }</w:t>
+      </w:r>
+    </w:p>
+    <w:p>
+      <w:pPr>
+        <w:pStyle w:val="code"/>
+      </w:pPr>
+      <w:r>
+        <w:t xml:space="preserve">        </w:t>
+      </w:r>
+    </w:p>
+    <w:p>
+      <w:pPr>
+        <w:pStyle w:val="code"/>
+        <w:rPr>
+          <w:b/>
+          <w:bCs/>
+          <w:color w:val="00B050"/>
+        </w:rPr>
+      </w:pPr>
+      <w:r>
+        <w:t xml:space="preserve">        </w:t>
+      </w:r>
+      <w:r>
+        <w:rPr>
+          <w:b/>
+          <w:bCs/>
+          <w:color w:val="00B050"/>
+        </w:rPr>
+        <w:t>//</w:t>
+      </w:r>
+      <w:r>
+        <w:t xml:space="preserve"> </w:t>
+      </w:r>
+      <w:r>
+        <w:rPr>
+          <w:b/>
+          <w:bCs/>
+          <w:color w:val="00B050"/>
+        </w:rPr>
+        <w:t>Return to idle when animation completes</w:t>
+      </w:r>
+    </w:p>
+    <w:p>
+      <w:pPr>
+        <w:pStyle w:val="code"/>
+      </w:pPr>
+      <w:r>
+        <w:t xml:space="preserve">        if (</w:t>
+      </w:r>
+      <w:proofErr w:type="spellStart"/>
+      <w:r>
+        <w:t>animation_complete</w:t>
+      </w:r>
+      <w:proofErr w:type="spellEnd"/>
+      <w:r>
+        <w:t>) {</w:t>
+      </w:r>
+    </w:p>
+    <w:p>
+      <w:pPr>
+        <w:pStyle w:val="code"/>
+      </w:pPr>
+      <w:r>
+        <w:t xml:space="preserve">            </w:t>
+      </w:r>
+      <w:proofErr w:type="spellStart"/>
+      <w:r>
+        <w:t>current_state</w:t>
+      </w:r>
+      <w:proofErr w:type="spellEnd"/>
+      <w:r>
+        <w:t xml:space="preserve"> = HERO_STATE.IDLE;</w:t>
+      </w:r>
+    </w:p>
+    <w:p>
+      <w:pPr>
+        <w:pStyle w:val="code"/>
+      </w:pPr>
+      <w:r>
+        <w:t xml:space="preserve">            </w:t>
+      </w:r>
+      <w:proofErr w:type="spellStart"/>
+      <w:r>
+        <w:t>sprite_index</w:t>
+      </w:r>
+      <w:proofErr w:type="spellEnd"/>
+      <w:r>
+        <w:t xml:space="preserve"> = </w:t>
+      </w:r>
+      <w:proofErr w:type="spellStart"/>
+      <w:r>
+        <w:t>spr_hero_idle</w:t>
+      </w:r>
+      <w:proofErr w:type="spellEnd"/>
+      <w:r>
+        <w:t>;</w:t>
+      </w:r>
+    </w:p>
+    <w:p>
+      <w:pPr>
+        <w:pStyle w:val="code"/>
+      </w:pPr>
+      <w:r>
+        <w:t xml:space="preserve">            </w:t>
+      </w:r>
+      <w:proofErr w:type="spellStart"/>
+      <w:r>
+        <w:t>image_index</w:t>
+      </w:r>
+      <w:proofErr w:type="spellEnd"/>
+      <w:r>
+        <w:t xml:space="preserve"> = 0;</w:t>
+      </w:r>
+    </w:p>
+    <w:p>
+      <w:pPr>
+        <w:pStyle w:val="code"/>
+      </w:pPr>
+      <w:r>
+        <w:t xml:space="preserve">            </w:t>
+      </w:r>
+      <w:proofErr w:type="spellStart"/>
+      <w:r>
+        <w:t>image_speed</w:t>
+      </w:r>
+      <w:proofErr w:type="spellEnd"/>
+      <w:r>
+        <w:t xml:space="preserve"> = </w:t>
+      </w:r>
+      <w:proofErr w:type="gramStart"/>
+      <w:r>
+        <w:t>0;  /</w:t>
+      </w:r>
+      <w:proofErr w:type="gramEnd"/>
+      <w:r>
+        <w:t>/ Stop animation in idle</w:t>
+      </w:r>
+    </w:p>
+    <w:p>
+      <w:pPr>
+        <w:pStyle w:val="code"/>
+        <w:rPr>
+          <w:b/>
+          <w:bCs/>
+          <w:color w:val="00B050"/>
+        </w:rPr>
+      </w:pPr>
+      <w:r>
+        <w:t xml:space="preserve">            </w:t>
+      </w:r>
+      <w:r>
+        <w:rPr>
+          <w:b/>
+          <w:bCs/>
+          <w:color w:val="00B050"/>
+        </w:rPr>
+        <w:t>//</w:t>
+      </w:r>
+      <w:r>
+        <w:t xml:space="preserve"> </w:t>
+      </w:r>
+      <w:r>
+        <w:rPr>
+          <w:b/>
+          <w:bCs/>
+          <w:color w:val="00B050"/>
+        </w:rPr>
+        <w:t>Enemy turn will start naturally</w:t>
+      </w:r>
+    </w:p>
+    <w:p>
+      <w:pPr>
+        <w:pStyle w:val="code"/>
+      </w:pPr>
+      <w:r>
+        <w:t xml:space="preserve">        }</w:t>
+      </w:r>
+    </w:p>
+    <w:p>
+      <w:pPr>
+        <w:pStyle w:val="code"/>
+      </w:pPr>
+      <w:r>
+        <w:t xml:space="preserve">        break;</w:t>
+      </w:r>
+    </w:p>
+    <w:p>
+      <w:pPr>
+        <w:pStyle w:val="code"/>
+      </w:pPr>
+      <w:r>
+        <w:t xml:space="preserve">        </w:t>
+      </w:r>
+    </w:p>
+    <w:p>
+      <w:pPr>
+        <w:pStyle w:val="code"/>
+      </w:pPr>
+      <w:r>
+        <w:t xml:space="preserve">    case HERO_STATE.HIT:</w:t>
+      </w:r>
+    </w:p>
+    <w:p>
+      <w:pPr>
+        <w:pStyle w:val="code"/>
+        <w:rPr>
+          <w:b/>
+          <w:bCs/>
+          <w:color w:val="00B050"/>
+        </w:rPr>
+      </w:pPr>
+      <w:r>
+        <w:t xml:space="preserve">        </w:t>
+      </w:r>
+      <w:r>
+        <w:rPr>
+          <w:b/>
+          <w:bCs/>
+          <w:color w:val="00B050"/>
+        </w:rPr>
+        <w:t>// Set hit sprite if not already set</w:t>
+      </w:r>
+    </w:p>
+    <w:p>
+      <w:pPr>
+        <w:pStyle w:val="code"/>
+      </w:pPr>
+      <w:r>
+        <w:t xml:space="preserve">        if (</w:t>
+      </w:r>
+      <w:proofErr w:type="spellStart"/>
+      <w:r>
+        <w:t>sprite_</w:t>
+      </w:r>
+      <w:proofErr w:type="gramStart"/>
+      <w:r>
+        <w:t>index</w:t>
+      </w:r>
+      <w:proofErr w:type="spellEnd"/>
+      <w:r>
+        <w:t xml:space="preserve"> !</w:t>
+      </w:r>
+      <w:proofErr w:type="gramEnd"/>
+      <w:r>
+        <w:t xml:space="preserve">= </w:t>
+      </w:r>
+      <w:proofErr w:type="spellStart"/>
+      <w:r>
+        <w:t>spr_hero_hit</w:t>
+      </w:r>
+      <w:proofErr w:type="spellEnd"/>
+      <w:r>
+        <w:t>) {</w:t>
+      </w:r>
+    </w:p>
+    <w:p>
+      <w:pPr>
+        <w:pStyle w:val="code"/>
+      </w:pPr>
+      <w:r>
+        <w:t xml:space="preserve">            </w:t>
+      </w:r>
+      <w:proofErr w:type="spellStart"/>
+      <w:r>
+        <w:t>sprite_index</w:t>
+      </w:r>
+      <w:proofErr w:type="spellEnd"/>
+      <w:r>
+        <w:t xml:space="preserve"> = </w:t>
+      </w:r>
+      <w:proofErr w:type="spellStart"/>
+      <w:r>
+        <w:t>spr_hero_hit</w:t>
+      </w:r>
+      <w:proofErr w:type="spellEnd"/>
+      <w:r>
+        <w:t>;</w:t>
+      </w:r>
+    </w:p>
+    <w:p>
+      <w:pPr>
+        <w:pStyle w:val="code"/>
+      </w:pPr>
+      <w:r>
+        <w:t xml:space="preserve">            </w:t>
+      </w:r>
+      <w:proofErr w:type="spellStart"/>
+      <w:r>
+        <w:t>image_index</w:t>
+      </w:r>
+      <w:proofErr w:type="spellEnd"/>
+      <w:r>
+        <w:t xml:space="preserve"> = 0;</w:t>
+      </w:r>
+    </w:p>
+    <w:p>
+      <w:pPr>
+        <w:pStyle w:val="code"/>
+        <w:rPr>
+          <w:b/>
+          <w:bCs/>
+          <w:color w:val="00B050"/>
+        </w:rPr>
+      </w:pPr>
+      <w:r>
+        <w:t xml:space="preserve">            </w:t>
+      </w:r>
+      <w:proofErr w:type="spellStart"/>
+      <w:r>
+        <w:t>image_speed</w:t>
+      </w:r>
+      <w:proofErr w:type="spellEnd"/>
+      <w:r>
+        <w:t xml:space="preserve"> = 0.15; </w:t>
+      </w:r>
+      <w:r>
+        <w:rPr>
+          <w:b/>
+          <w:bCs/>
+          <w:color w:val="00B050"/>
+        </w:rPr>
+        <w:t>// Ensure animation plays</w:t>
+      </w:r>
+    </w:p>
+    <w:p>
+      <w:pPr>
+        <w:pStyle w:val="code"/>
+      </w:pPr>
+      <w:r>
+        <w:t xml:space="preserve">            </w:t>
+      </w:r>
+      <w:proofErr w:type="spellStart"/>
+      <w:r>
+        <w:t>hit_flash_timer</w:t>
+      </w:r>
+      <w:proofErr w:type="spellEnd"/>
+      <w:r>
+        <w:t xml:space="preserve"> = 10;</w:t>
+      </w:r>
+    </w:p>
+    <w:p>
+      <w:pPr>
+        <w:pStyle w:val="code"/>
+      </w:pPr>
+      <w:r>
+        <w:t xml:space="preserve">        }</w:t>
+      </w:r>
+    </w:p>
+    <w:p>
+      <w:pPr>
+        <w:pStyle w:val="code"/>
+      </w:pPr>
+      <w:r>
+        <w:t xml:space="preserve">        </w:t>
+      </w:r>
+    </w:p>
+    <w:p>
+      <w:pPr>
+        <w:pStyle w:val="code"/>
+      </w:pPr>
+      <w:r>
+        <w:rPr>
+          <w:b/>
+          <w:bCs/>
+          <w:color w:val="00B050"/>
+        </w:rPr>
+        <w:t xml:space="preserve">        //</w:t>
+      </w:r>
+      <w:r>
+        <w:rPr>
+          <w:color w:val="00B050"/>
+        </w:rPr>
+        <w:t xml:space="preserve"> </w:t>
+      </w:r>
+      <w:r>
+        <w:rPr>
+          <w:b/>
+          <w:bCs/>
+          <w:color w:val="00B050"/>
+        </w:rPr>
+        <w:t>Return to idle or death when animation completes</w:t>
+      </w:r>
+    </w:p>
+    <w:p>
+      <w:pPr>
+        <w:pStyle w:val="code"/>
+      </w:pPr>
+      <w:r>
+        <w:t xml:space="preserve">        if (</w:t>
+      </w:r>
+      <w:proofErr w:type="spellStart"/>
+      <w:r>
+        <w:t>animation_complete</w:t>
+      </w:r>
+      <w:proofErr w:type="spellEnd"/>
+      <w:r>
+        <w:t>) {</w:t>
+      </w:r>
+    </w:p>
+    <w:p>
+      <w:pPr>
+        <w:pStyle w:val="code"/>
+      </w:pPr>
+      <w:r>
+        <w:t xml:space="preserve">            if (</w:t>
+      </w:r>
+      <w:proofErr w:type="spellStart"/>
+      <w:r>
+        <w:t>current_hp</w:t>
+      </w:r>
+      <w:proofErr w:type="spellEnd"/>
+      <w:r>
+        <w:t xml:space="preserve"> &lt;= 0) {</w:t>
+      </w:r>
+    </w:p>
+    <w:p>
+      <w:pPr>
+        <w:pStyle w:val="code"/>
+      </w:pPr>
+      <w:r>
+        <w:t xml:space="preserve">                </w:t>
+      </w:r>
+      <w:proofErr w:type="spellStart"/>
+      <w:r>
+        <w:t>current_state</w:t>
+      </w:r>
+      <w:proofErr w:type="spellEnd"/>
+      <w:r>
+        <w:t xml:space="preserve"> = HERO_STATE.DEATH;</w:t>
+      </w:r>
+    </w:p>
+    <w:p>
+      <w:pPr>
+        <w:pStyle w:val="code"/>
+      </w:pPr>
+      <w:r>
+        <w:t xml:space="preserve">                if (</w:t>
+      </w:r>
+      <w:proofErr w:type="spellStart"/>
+      <w:r>
+        <w:t>sprite_exists</w:t>
+      </w:r>
+      <w:proofErr w:type="spellEnd"/>
+      <w:r>
+        <w:t>(</w:t>
+      </w:r>
+      <w:proofErr w:type="spellStart"/>
+      <w:r>
+        <w:t>spr_hero_death</w:t>
+      </w:r>
+      <w:proofErr w:type="spellEnd"/>
+      <w:r>
+        <w:t>)) {</w:t>
+      </w:r>
+    </w:p>
+    <w:p>
+      <w:pPr>
+        <w:pStyle w:val="code"/>
+      </w:pPr>
+      <w:r>
+        <w:t xml:space="preserve">                    </w:t>
+      </w:r>
+      <w:proofErr w:type="spellStart"/>
+      <w:r>
+        <w:t>sprite_index</w:t>
+      </w:r>
+      <w:proofErr w:type="spellEnd"/>
+      <w:r>
+        <w:t xml:space="preserve"> = </w:t>
+      </w:r>
+      <w:proofErr w:type="spellStart"/>
+      <w:r>
+        <w:t>spr_hero_death</w:t>
+      </w:r>
+      <w:proofErr w:type="spellEnd"/>
+      <w:r>
+        <w:t>;</w:t>
+      </w:r>
+    </w:p>
+    <w:p>
+      <w:pPr>
+        <w:pStyle w:val="code"/>
+      </w:pPr>
+      <w:r>
+        <w:t xml:space="preserve">                }</w:t>
+      </w:r>
+    </w:p>
+    <w:p>
+      <w:pPr>
+        <w:pStyle w:val="code"/>
+      </w:pPr>
+      <w:r>
+        <w:t xml:space="preserve">                </w:t>
+      </w:r>
+      <w:proofErr w:type="spellStart"/>
+      <w:r>
+        <w:t>image_index</w:t>
+      </w:r>
+      <w:proofErr w:type="spellEnd"/>
+      <w:r>
+        <w:t xml:space="preserve"> = 0;</w:t>
+      </w:r>
+    </w:p>
+    <w:p>
+      <w:pPr>
+        <w:pStyle w:val="code"/>
+      </w:pPr>
+      <w:r>
+        <w:t xml:space="preserve">            } else {</w:t>
+      </w:r>
+    </w:p>
+    <w:p>
+      <w:pPr>
+        <w:pStyle w:val="code"/>
+      </w:pPr>
+      <w:r>
+        <w:t xml:space="preserve">                </w:t>
+      </w:r>
+      <w:proofErr w:type="spellStart"/>
+      <w:r>
+        <w:t>current_state</w:t>
+      </w:r>
+      <w:proofErr w:type="spellEnd"/>
+      <w:r>
+        <w:t xml:space="preserve"> = HERO_STATE.IDLE;</w:t>
+      </w:r>
+    </w:p>
+    <w:p>
+      <w:pPr>
+        <w:pStyle w:val="code"/>
+      </w:pPr>
+      <w:r>
+        <w:t xml:space="preserve">                </w:t>
+      </w:r>
+      <w:proofErr w:type="spellStart"/>
+      <w:r>
+        <w:t>sprite_index</w:t>
+      </w:r>
+      <w:proofErr w:type="spellEnd"/>
+      <w:r>
+        <w:t xml:space="preserve"> = </w:t>
+      </w:r>
+      <w:proofErr w:type="spellStart"/>
+      <w:r>
+        <w:t>spr_hero_idle</w:t>
+      </w:r>
+      <w:proofErr w:type="spellEnd"/>
+      <w:r>
+        <w:t>;</w:t>
+      </w:r>
+    </w:p>
+    <w:p>
+      <w:pPr>
+        <w:pStyle w:val="code"/>
+      </w:pPr>
+      <w:r>
+        <w:t xml:space="preserve">                </w:t>
+      </w:r>
+      <w:proofErr w:type="spellStart"/>
+      <w:r>
+        <w:t>image_index</w:t>
+      </w:r>
+      <w:proofErr w:type="spellEnd"/>
+      <w:r>
+        <w:t xml:space="preserve"> = 0;</w:t>
+      </w:r>
+    </w:p>
+    <w:p>
+      <w:pPr>
+        <w:pStyle w:val="code"/>
+        <w:rPr>
+          <w:b/>
+          <w:bCs/>
+          <w:color w:val="00B050"/>
+        </w:rPr>
+      </w:pPr>
+      <w:r>
+        <w:t xml:space="preserve">                </w:t>
+      </w:r>
+      <w:proofErr w:type="spellStart"/>
+      <w:r>
+        <w:t>image_speed</w:t>
+      </w:r>
+      <w:proofErr w:type="spellEnd"/>
+      <w:r>
+        <w:t xml:space="preserve"> = </w:t>
+      </w:r>
+      <w:proofErr w:type="gramStart"/>
+      <w:r>
+        <w:t xml:space="preserve">0;  </w:t>
+      </w:r>
+      <w:r>
+        <w:rPr>
+          <w:b/>
+          <w:bCs/>
+          <w:color w:val="00B050"/>
+        </w:rPr>
+        <w:t>/</w:t>
+      </w:r>
+      <w:proofErr w:type="gramEnd"/>
+      <w:r>
+        <w:rPr>
+          <w:b/>
+          <w:bCs/>
+          <w:color w:val="00B050"/>
+        </w:rPr>
+        <w:t>/ Stop animation in idle</w:t>
+      </w:r>
+    </w:p>
+    <w:p>
+      <w:pPr>
+        <w:pStyle w:val="code"/>
+      </w:pPr>
+      <w:r>
+        <w:t xml:space="preserve">                </w:t>
+      </w:r>
+      <w:proofErr w:type="spellStart"/>
+      <w:r>
+        <w:t>is_player_turn</w:t>
+      </w:r>
+      <w:proofErr w:type="spellEnd"/>
+      <w:r>
+        <w:t xml:space="preserve"> = true; </w:t>
+      </w:r>
+      <w:r>
+        <w:rPr>
+          <w:b/>
+          <w:bCs/>
+          <w:color w:val="00B050"/>
+        </w:rPr>
+        <w:t>// Player can attack again</w:t>
+      </w:r>
+    </w:p>
+    <w:p>
+      <w:pPr>
+        <w:pStyle w:val="code"/>
+      </w:pPr>
+      <w:r>
         <w:lastRenderedPageBreak/>
+        <w:t xml:space="preserve">            }</w:t>
+      </w:r>
+    </w:p>
+    <w:p>
+      <w:pPr>
+        <w:pStyle w:val="code"/>
+      </w:pPr>
+      <w:r>
+        <w:t xml:space="preserve">        }</w:t>
+      </w:r>
+    </w:p>
+    <w:p>
+      <w:pPr>
+        <w:pStyle w:val="code"/>
+      </w:pPr>
+      <w:r>
+        <w:t xml:space="preserve">        break;</w:t>
+      </w:r>
+    </w:p>
+    <w:p>
+      <w:pPr>
+        <w:pStyle w:val="code"/>
+      </w:pPr>
+      <w:r>
         <w:t xml:space="preserve">        </w:t>
       </w:r>
     </w:p>
@@ -641,15 +1692,130 @@
         <w:pStyle w:val="code"/>
       </w:pPr>
       <w:r>
-        <w:t xml:space="preserve">        // Deal damage at peak of animation (around frame 2)</w:t>
-      </w:r>
-    </w:p>
-    <w:p>
-      <w:pPr>
-        <w:pStyle w:val="code"/>
-      </w:pPr>
-      <w:r>
-        <w:t xml:space="preserve">        if (floor(</w:t>
+        <w:t xml:space="preserve">    case HERO_STATE.DEATH:</w:t>
+      </w:r>
+    </w:p>
+    <w:p>
+      <w:pPr>
+        <w:pStyle w:val="code"/>
+      </w:pPr>
+      <w:r>
+        <w:t xml:space="preserve">        </w:t>
+      </w:r>
+      <w:r>
+        <w:rPr>
+          <w:b/>
+          <w:bCs/>
+          <w:color w:val="00B050"/>
+        </w:rPr>
+        <w:t>//</w:t>
+      </w:r>
+      <w:r>
+        <w:t xml:space="preserve"> </w:t>
+      </w:r>
+      <w:r>
+        <w:rPr>
+          <w:b/>
+          <w:bCs/>
+          <w:color w:val="00B050"/>
+        </w:rPr>
+        <w:t>Set death sprite if not already set</w:t>
+      </w:r>
+    </w:p>
+    <w:p>
+      <w:pPr>
+        <w:pStyle w:val="code"/>
+      </w:pPr>
+      <w:r>
+        <w:t xml:space="preserve">        if (</w:t>
+      </w:r>
+      <w:proofErr w:type="spellStart"/>
+      <w:r>
+        <w:t>sprite_</w:t>
+      </w:r>
+      <w:proofErr w:type="gramStart"/>
+      <w:r>
+        <w:t>index</w:t>
+      </w:r>
+      <w:proofErr w:type="spellEnd"/>
+      <w:r>
+        <w:t xml:space="preserve"> !</w:t>
+      </w:r>
+      <w:proofErr w:type="gramEnd"/>
+      <w:r>
+        <w:t xml:space="preserve">= </w:t>
+      </w:r>
+      <w:proofErr w:type="spellStart"/>
+      <w:r>
+        <w:t>spr_hero_death</w:t>
+      </w:r>
+      <w:proofErr w:type="spellEnd"/>
+      <w:r>
+        <w:t>) {</w:t>
+      </w:r>
+    </w:p>
+    <w:p>
+      <w:pPr>
+        <w:pStyle w:val="code"/>
+      </w:pPr>
+      <w:r>
+        <w:t xml:space="preserve">            if (</w:t>
+      </w:r>
+      <w:proofErr w:type="spellStart"/>
+      <w:r>
+        <w:t>sprite_exists</w:t>
+      </w:r>
+      <w:proofErr w:type="spellEnd"/>
+      <w:r>
+        <w:t>(</w:t>
+      </w:r>
+      <w:proofErr w:type="spellStart"/>
+      <w:r>
+        <w:t>spr_hero_death</w:t>
+      </w:r>
+      <w:proofErr w:type="spellEnd"/>
+      <w:r>
+        <w:t>)) {</w:t>
+      </w:r>
+    </w:p>
+    <w:p>
+      <w:pPr>
+        <w:pStyle w:val="code"/>
+      </w:pPr>
+      <w:r>
+        <w:t xml:space="preserve">                </w:t>
+      </w:r>
+      <w:proofErr w:type="spellStart"/>
+      <w:r>
+        <w:t>sprite_index</w:t>
+      </w:r>
+      <w:proofErr w:type="spellEnd"/>
+      <w:r>
+        <w:t xml:space="preserve"> = </w:t>
+      </w:r>
+      <w:proofErr w:type="spellStart"/>
+      <w:r>
+        <w:t>spr_hero_death</w:t>
+      </w:r>
+      <w:proofErr w:type="spellEnd"/>
+      <w:r>
+        <w:t>;</w:t>
+      </w:r>
+    </w:p>
+    <w:p>
+      <w:pPr>
+        <w:pStyle w:val="code"/>
+      </w:pPr>
+      <w:r>
+        <w:t xml:space="preserve">            }</w:t>
+      </w:r>
+    </w:p>
+    <w:p>
+      <w:pPr>
+        <w:pStyle w:val="code"/>
+      </w:pPr>
+      <w:r>
+        <w:t xml:space="preserve">            </w:t>
       </w:r>
       <w:proofErr w:type="spellStart"/>
       <w:r>
@@ -657,19 +1823,88 @@
       </w:r>
       <w:proofErr w:type="spellEnd"/>
       <w:r>
-        <w:t>) &gt;= 2 &amp;</w:t>
+        <w:t xml:space="preserve"> = 0;</w:t>
+      </w:r>
+    </w:p>
+    <w:p>
+      <w:pPr>
+        <w:pStyle w:val="code"/>
+      </w:pPr>
+      <w:r>
+        <w:t xml:space="preserve">            </w:t>
+      </w:r>
+      <w:proofErr w:type="spellStart"/>
+      <w:r>
+        <w:t>image_speed</w:t>
+      </w:r>
+      <w:proofErr w:type="spellEnd"/>
+      <w:r>
+        <w:t xml:space="preserve"> = 0.15</w:t>
       </w:r>
       <w:proofErr w:type="gramStart"/>
       <w:r>
-        <w:t>&amp; !</w:t>
-      </w:r>
-      <w:proofErr w:type="spellStart"/>
-      <w:r>
-        <w:t>attack</w:t>
+        <w:t xml:space="preserve">;  </w:t>
+      </w:r>
+      <w:r>
+        <w:rPr>
+          <w:b/>
+          <w:bCs/>
+          <w:color w:val="00B050"/>
+        </w:rPr>
+        <w:t>/</w:t>
       </w:r>
       <w:proofErr w:type="gramEnd"/>
       <w:r>
-        <w:t>_has_dealt_damage</w:t>
+        <w:rPr>
+          <w:b/>
+          <w:bCs/>
+          <w:color w:val="00B050"/>
+        </w:rPr>
+        <w:t>/ Ensure animation plays</w:t>
+      </w:r>
+    </w:p>
+    <w:p>
+      <w:pPr>
+        <w:pStyle w:val="code"/>
+      </w:pPr>
+      <w:r>
+        <w:t xml:space="preserve">        }</w:t>
+      </w:r>
+    </w:p>
+    <w:p>
+      <w:pPr>
+        <w:pStyle w:val="code"/>
+      </w:pPr>
+      <w:r>
+        <w:t xml:space="preserve">        </w:t>
+      </w:r>
+    </w:p>
+    <w:p>
+      <w:pPr>
+        <w:pStyle w:val="code"/>
+      </w:pPr>
+      <w:r>
+        <w:t xml:space="preserve">        </w:t>
+      </w:r>
+      <w:r>
+        <w:rPr>
+          <w:b/>
+          <w:bCs/>
+          <w:color w:val="00B050"/>
+        </w:rPr>
+        <w:t>// Game over scenario</w:t>
+      </w:r>
+    </w:p>
+    <w:p>
+      <w:pPr>
+        <w:pStyle w:val="code"/>
+      </w:pPr>
+      <w:r>
+        <w:t xml:space="preserve">        if (</w:t>
+      </w:r>
+      <w:proofErr w:type="spellStart"/>
+      <w:r>
+        <w:t>animation_complete</w:t>
       </w:r>
       <w:proofErr w:type="spellEnd"/>
       <w:r>
@@ -685,7 +1920,130 @@
       </w:r>
       <w:proofErr w:type="spellStart"/>
       <w:r>
-        <w:t>attack_has_dealt_damage</w:t>
+        <w:t>image_speed</w:t>
+      </w:r>
+      <w:proofErr w:type="spellEnd"/>
+      <w:r>
+        <w:t xml:space="preserve"> = 0;</w:t>
+      </w:r>
+    </w:p>
+    <w:p>
+      <w:pPr>
+        <w:pStyle w:val="code"/>
+      </w:pPr>
+      <w:r>
+        <w:t xml:space="preserve">            </w:t>
+      </w:r>
+      <w:proofErr w:type="spellStart"/>
+      <w:r>
+        <w:t>image_index</w:t>
+      </w:r>
+      <w:proofErr w:type="spellEnd"/>
+      <w:r>
+        <w:t xml:space="preserve"> = </w:t>
+      </w:r>
+      <w:proofErr w:type="spellStart"/>
+      <w:r>
+        <w:t>image_number</w:t>
+      </w:r>
+      <w:proofErr w:type="spellEnd"/>
+      <w:r>
+        <w:t xml:space="preserve"> - 1;</w:t>
+      </w:r>
+    </w:p>
+    <w:p>
+      <w:pPr>
+        <w:pStyle w:val="code"/>
+      </w:pPr>
+      <w:r>
+        <w:t xml:space="preserve">            </w:t>
+      </w:r>
+      <w:proofErr w:type="spellStart"/>
+      <w:r>
+        <w:t>current_state</w:t>
+      </w:r>
+      <w:proofErr w:type="spellEnd"/>
+      <w:r>
+        <w:t xml:space="preserve"> = HERO_STATE.DEAD;</w:t>
+      </w:r>
+    </w:p>
+    <w:p>
+      <w:pPr>
+        <w:pStyle w:val="code"/>
+      </w:pPr>
+      <w:r>
+        <w:t xml:space="preserve">            </w:t>
+      </w:r>
+    </w:p>
+    <w:p>
+      <w:pPr>
+        <w:pStyle w:val="code"/>
+      </w:pPr>
+      <w:r>
+        <w:t xml:space="preserve">            </w:t>
+      </w:r>
+      <w:r>
+        <w:rPr>
+          <w:b/>
+          <w:bCs/>
+          <w:color w:val="00B050"/>
+        </w:rPr>
+        <w:t>//</w:t>
+      </w:r>
+      <w:r>
+        <w:t xml:space="preserve"> </w:t>
+      </w:r>
+      <w:r>
+        <w:rPr>
+          <w:b/>
+          <w:bCs/>
+          <w:color w:val="00B050"/>
+        </w:rPr>
+        <w:t>Trigger game over</w:t>
+      </w:r>
+    </w:p>
+    <w:p>
+      <w:pPr>
+        <w:pStyle w:val="code"/>
+      </w:pPr>
+      <w:r>
+        <w:t xml:space="preserve">            if (</w:t>
+      </w:r>
+      <w:proofErr w:type="spellStart"/>
+      <w:r>
+        <w:t>instance_exists</w:t>
+      </w:r>
+      <w:proofErr w:type="spellEnd"/>
+      <w:r>
+        <w:t>(</w:t>
+      </w:r>
+      <w:proofErr w:type="spellStart"/>
+      <w:r>
+        <w:t>obj_fight_controller</w:t>
+      </w:r>
+      <w:proofErr w:type="spellEnd"/>
+      <w:r>
+        <w:t>)) {</w:t>
+      </w:r>
+    </w:p>
+    <w:p>
+      <w:pPr>
+        <w:pStyle w:val="code"/>
+      </w:pPr>
+      <w:r>
+        <w:t xml:space="preserve">                </w:t>
+      </w:r>
+      <w:proofErr w:type="spellStart"/>
+      <w:r>
+        <w:t>obj_fight_</w:t>
+      </w:r>
+      <w:proofErr w:type="gramStart"/>
+      <w:r>
+        <w:t>controller.fight</w:t>
+      </w:r>
+      <w:proofErr w:type="gramEnd"/>
+      <w:r>
+        <w:t>_lost</w:t>
       </w:r>
       <w:proofErr w:type="spellEnd"/>
       <w:r>
@@ -697,99 +2055,6 @@
         <w:pStyle w:val="code"/>
       </w:pPr>
       <w:r>
-        <w:t xml:space="preserve">            </w:t>
-      </w:r>
-    </w:p>
-    <w:p>
-      <w:pPr>
-        <w:pStyle w:val="code"/>
-      </w:pPr>
-      <w:r>
-        <w:t xml:space="preserve">            // Apply damage to enemy</w:t>
-      </w:r>
-    </w:p>
-    <w:p>
-      <w:pPr>
-        <w:pStyle w:val="code"/>
-      </w:pPr>
-      <w:r>
-        <w:t xml:space="preserve">            if (</w:t>
-      </w:r>
-      <w:proofErr w:type="spellStart"/>
-      <w:r>
-        <w:t>instance_exists</w:t>
-      </w:r>
-      <w:proofErr w:type="spellEnd"/>
-      <w:r>
-        <w:t>(</w:t>
-      </w:r>
-      <w:proofErr w:type="spellStart"/>
-      <w:r>
-        <w:t>obj_enemy_fight</w:t>
-      </w:r>
-      <w:proofErr w:type="spellEnd"/>
-      <w:r>
-        <w:t>)) {</w:t>
-      </w:r>
-    </w:p>
-    <w:p>
-      <w:pPr>
-        <w:pStyle w:val="code"/>
-      </w:pPr>
-      <w:r>
-        <w:t xml:space="preserve">                with (</w:t>
-      </w:r>
-      <w:proofErr w:type="spellStart"/>
-      <w:r>
-        <w:t>obj_enemy_fight</w:t>
-      </w:r>
-      <w:proofErr w:type="spellEnd"/>
-      <w:r>
-        <w:t>) {</w:t>
-      </w:r>
-    </w:p>
-    <w:p>
-      <w:pPr>
-        <w:pStyle w:val="code"/>
-      </w:pPr>
-      <w:r>
-        <w:t xml:space="preserve">                    </w:t>
-      </w:r>
-      <w:proofErr w:type="spellStart"/>
-      <w:r>
-        <w:t>scr_take_damage_enemy</w:t>
-      </w:r>
-      <w:proofErr w:type="spellEnd"/>
-      <w:r>
-        <w:t>(</w:t>
-      </w:r>
-      <w:proofErr w:type="spellStart"/>
-      <w:proofErr w:type="gramStart"/>
-      <w:r>
-        <w:t>other.attack</w:t>
-      </w:r>
-      <w:proofErr w:type="gramEnd"/>
-      <w:r>
-        <w:t>_damage</w:t>
-      </w:r>
-      <w:proofErr w:type="spellEnd"/>
-      <w:r>
-        <w:t>);</w:t>
-      </w:r>
-    </w:p>
-    <w:p>
-      <w:pPr>
-        <w:pStyle w:val="code"/>
-      </w:pPr>
-      <w:r>
-        <w:t xml:space="preserve">                }</w:t>
-      </w:r>
-    </w:p>
-    <w:p>
-      <w:pPr>
-        <w:pStyle w:val="code"/>
-      </w:pPr>
-      <w:r>
         <w:t xml:space="preserve">            }</w:t>
       </w:r>
     </w:p>
@@ -806,6 +2071,14 @@
         <w:pStyle w:val="code"/>
       </w:pPr>
       <w:r>
+        <w:t xml:space="preserve">        break;</w:t>
+      </w:r>
+    </w:p>
+    <w:p>
+      <w:pPr>
+        <w:pStyle w:val="code"/>
+      </w:pPr>
+      <w:r>
         <w:t xml:space="preserve">        </w:t>
       </w:r>
     </w:p>
@@ -814,95 +2087,23 @@
         <w:pStyle w:val="code"/>
       </w:pPr>
       <w:r>
-        <w:t xml:space="preserve">        // Return to idle when animation completes</w:t>
-      </w:r>
-    </w:p>
-    <w:p>
-      <w:pPr>
-        <w:pStyle w:val="code"/>
-      </w:pPr>
-      <w:r>
-        <w:t xml:space="preserve">        if (</w:t>
-      </w:r>
-      <w:proofErr w:type="spellStart"/>
-      <w:r>
-        <w:t>animation_complete</w:t>
-      </w:r>
-      <w:proofErr w:type="spellEnd"/>
-      <w:r>
-        <w:t>) {</w:t>
-      </w:r>
-    </w:p>
-    <w:p>
-      <w:pPr>
-        <w:pStyle w:val="code"/>
-      </w:pPr>
-      <w:r>
-        <w:t xml:space="preserve">            </w:t>
-      </w:r>
-      <w:proofErr w:type="spellStart"/>
-      <w:r>
-        <w:t>current_state</w:t>
-      </w:r>
-      <w:proofErr w:type="spellEnd"/>
-      <w:r>
-        <w:t xml:space="preserve"> = HERO_STATE.IDLE;</w:t>
-      </w:r>
-    </w:p>
-    <w:p>
-      <w:pPr>
-        <w:pStyle w:val="code"/>
-      </w:pPr>
-      <w:r>
-        <w:t xml:space="preserve">            </w:t>
-      </w:r>
-      <w:proofErr w:type="spellStart"/>
-      <w:r>
-        <w:t>sprite_index</w:t>
-      </w:r>
-      <w:proofErr w:type="spellEnd"/>
-      <w:r>
-        <w:t xml:space="preserve"> = </w:t>
-      </w:r>
-      <w:proofErr w:type="spellStart"/>
-      <w:r>
-        <w:t>spr_hero_idle</w:t>
-      </w:r>
-      <w:proofErr w:type="spellEnd"/>
-      <w:r>
-        <w:t>;</w:t>
-      </w:r>
-    </w:p>
-    <w:p>
-      <w:pPr>
-        <w:pStyle w:val="code"/>
-      </w:pPr>
-      <w:r>
-        <w:t xml:space="preserve">            </w:t>
-      </w:r>
-      <w:proofErr w:type="spellStart"/>
-      <w:r>
-        <w:t>image_index</w:t>
-      </w:r>
-      <w:proofErr w:type="spellEnd"/>
-      <w:r>
-        <w:t xml:space="preserve"> = 0;</w:t>
-      </w:r>
-    </w:p>
-    <w:p>
-      <w:pPr>
-        <w:pStyle w:val="code"/>
-      </w:pPr>
-      <w:r>
-        <w:t xml:space="preserve">            // Enemy turn will start naturally</w:t>
-      </w:r>
-    </w:p>
-    <w:p>
-      <w:pPr>
-        <w:pStyle w:val="code"/>
-      </w:pPr>
-      <w:r>
-        <w:t xml:space="preserve">        }</w:t>
+        <w:t xml:space="preserve">    case HERO_STATE.DEAD:</w:t>
+      </w:r>
+    </w:p>
+    <w:p>
+      <w:pPr>
+        <w:pStyle w:val="code"/>
+      </w:pPr>
+      <w:r>
+        <w:t xml:space="preserve">        </w:t>
+      </w:r>
+      <w:r>
+        <w:rPr>
+          <w:b/>
+          <w:bCs/>
+          <w:color w:val="00B050"/>
+        </w:rPr>
+        <w:t>// Wait for game over screen</w:t>
       </w:r>
     </w:p>
     <w:p>
@@ -918,583 +2119,6 @@
         <w:pStyle w:val="code"/>
       </w:pPr>
       <w:r>
-        <w:t xml:space="preserve">        </w:t>
-      </w:r>
-    </w:p>
-    <w:p>
-      <w:pPr>
-        <w:pStyle w:val="code"/>
-      </w:pPr>
-      <w:r>
-        <w:t xml:space="preserve">    case HERO_STATE.HIT:</w:t>
-      </w:r>
-    </w:p>
-    <w:p>
-      <w:pPr>
-        <w:pStyle w:val="code"/>
-      </w:pPr>
-      <w:r>
-        <w:t xml:space="preserve">        // Set hit sprite if not already set</w:t>
-      </w:r>
-    </w:p>
-    <w:p>
-      <w:pPr>
-        <w:pStyle w:val="code"/>
-      </w:pPr>
-      <w:r>
-        <w:t xml:space="preserve">        if (</w:t>
-      </w:r>
-      <w:proofErr w:type="spellStart"/>
-      <w:r>
-        <w:t>sprite_</w:t>
-      </w:r>
-      <w:proofErr w:type="gramStart"/>
-      <w:r>
-        <w:t>index</w:t>
-      </w:r>
-      <w:proofErr w:type="spellEnd"/>
-      <w:r>
-        <w:t xml:space="preserve"> !</w:t>
-      </w:r>
-      <w:proofErr w:type="gramEnd"/>
-      <w:r>
-        <w:t xml:space="preserve">= </w:t>
-      </w:r>
-      <w:proofErr w:type="spellStart"/>
-      <w:r>
-        <w:t>spr_hero_hit</w:t>
-      </w:r>
-      <w:proofErr w:type="spellEnd"/>
-      <w:r>
-        <w:t>) {</w:t>
-      </w:r>
-    </w:p>
-    <w:p>
-      <w:pPr>
-        <w:pStyle w:val="code"/>
-      </w:pPr>
-      <w:r>
-        <w:t xml:space="preserve">            </w:t>
-      </w:r>
-      <w:proofErr w:type="spellStart"/>
-      <w:r>
-        <w:t>sprite_index</w:t>
-      </w:r>
-      <w:proofErr w:type="spellEnd"/>
-      <w:r>
-        <w:t xml:space="preserve"> = </w:t>
-      </w:r>
-      <w:proofErr w:type="spellStart"/>
-      <w:r>
-        <w:t>spr_hero_hit</w:t>
-      </w:r>
-      <w:proofErr w:type="spellEnd"/>
-      <w:r>
-        <w:t>;</w:t>
-      </w:r>
-    </w:p>
-    <w:p>
-      <w:pPr>
-        <w:pStyle w:val="code"/>
-      </w:pPr>
-      <w:r>
-        <w:t xml:space="preserve">            </w:t>
-      </w:r>
-      <w:proofErr w:type="spellStart"/>
-      <w:r>
-        <w:t>image_index</w:t>
-      </w:r>
-      <w:proofErr w:type="spellEnd"/>
-      <w:r>
-        <w:t xml:space="preserve"> = 0;</w:t>
-      </w:r>
-    </w:p>
-    <w:p>
-      <w:pPr>
-        <w:pStyle w:val="code"/>
-      </w:pPr>
-      <w:r>
-        <w:t xml:space="preserve">            </w:t>
-      </w:r>
-      <w:proofErr w:type="spellStart"/>
-      <w:r>
-        <w:t>hit_flash_timer</w:t>
-      </w:r>
-      <w:proofErr w:type="spellEnd"/>
-      <w:r>
-        <w:t xml:space="preserve"> = 10;</w:t>
-      </w:r>
-    </w:p>
-    <w:p>
-      <w:pPr>
-        <w:pStyle w:val="code"/>
-      </w:pPr>
-      <w:r>
-        <w:t xml:space="preserve">        }</w:t>
-      </w:r>
-    </w:p>
-    <w:p>
-      <w:pPr>
-        <w:pStyle w:val="code"/>
-      </w:pPr>
-      <w:r>
-        <w:t xml:space="preserve">        </w:t>
-      </w:r>
-    </w:p>
-    <w:p>
-      <w:pPr>
-        <w:pStyle w:val="code"/>
-      </w:pPr>
-      <w:r>
-        <w:t xml:space="preserve">        // Return to idle or death when animation completes</w:t>
-      </w:r>
-    </w:p>
-    <w:p>
-      <w:pPr>
-        <w:pStyle w:val="code"/>
-      </w:pPr>
-      <w:r>
-        <w:t xml:space="preserve">        if (</w:t>
-      </w:r>
-      <w:proofErr w:type="spellStart"/>
-      <w:r>
-        <w:t>animation_complete</w:t>
-      </w:r>
-      <w:proofErr w:type="spellEnd"/>
-      <w:r>
-        <w:t>) {</w:t>
-      </w:r>
-    </w:p>
-    <w:p>
-      <w:pPr>
-        <w:pStyle w:val="code"/>
-      </w:pPr>
-      <w:r>
-        <w:t xml:space="preserve">            if (</w:t>
-      </w:r>
-      <w:proofErr w:type="spellStart"/>
-      <w:r>
-        <w:t>current_hp</w:t>
-      </w:r>
-      <w:proofErr w:type="spellEnd"/>
-      <w:r>
-        <w:t xml:space="preserve"> &lt;= 0) {</w:t>
-      </w:r>
-    </w:p>
-    <w:p>
-      <w:pPr>
-        <w:pStyle w:val="code"/>
-      </w:pPr>
-      <w:r>
-        <w:t xml:space="preserve">                </w:t>
-      </w:r>
-      <w:proofErr w:type="spellStart"/>
-      <w:r>
-        <w:t>current_state</w:t>
-      </w:r>
-      <w:proofErr w:type="spellEnd"/>
-      <w:r>
-        <w:t xml:space="preserve"> = HERO_STATE.DEATH;</w:t>
-      </w:r>
-    </w:p>
-    <w:p>
-      <w:pPr>
-        <w:pStyle w:val="code"/>
-      </w:pPr>
-      <w:r>
-        <w:t xml:space="preserve">                if (</w:t>
-      </w:r>
-      <w:proofErr w:type="spellStart"/>
-      <w:r>
-        <w:t>sprite_exists</w:t>
-      </w:r>
-      <w:proofErr w:type="spellEnd"/>
-      <w:r>
-        <w:t>(</w:t>
-      </w:r>
-      <w:proofErr w:type="spellStart"/>
-      <w:r>
-        <w:t>spr_hero_death</w:t>
-      </w:r>
-      <w:proofErr w:type="spellEnd"/>
-      <w:r>
-        <w:t>)) {</w:t>
-      </w:r>
-    </w:p>
-    <w:p>
-      <w:pPr>
-        <w:pStyle w:val="code"/>
-      </w:pPr>
-      <w:r>
-        <w:t xml:space="preserve">                    </w:t>
-      </w:r>
-      <w:proofErr w:type="spellStart"/>
-      <w:r>
-        <w:t>sprite_index</w:t>
-      </w:r>
-      <w:proofErr w:type="spellEnd"/>
-      <w:r>
-        <w:t xml:space="preserve"> = </w:t>
-      </w:r>
-      <w:proofErr w:type="spellStart"/>
-      <w:r>
-        <w:t>spr_hero_death</w:t>
-      </w:r>
-      <w:proofErr w:type="spellEnd"/>
-      <w:r>
-        <w:t>;</w:t>
-      </w:r>
-    </w:p>
-    <w:p>
-      <w:pPr>
-        <w:pStyle w:val="code"/>
-      </w:pPr>
-      <w:r>
-        <w:t xml:space="preserve">                }</w:t>
-      </w:r>
-    </w:p>
-    <w:p>
-      <w:pPr>
-        <w:pStyle w:val="code"/>
-      </w:pPr>
-      <w:r>
-        <w:t xml:space="preserve">                </w:t>
-      </w:r>
-      <w:proofErr w:type="spellStart"/>
-      <w:r>
-        <w:t>image_index</w:t>
-      </w:r>
-      <w:proofErr w:type="spellEnd"/>
-      <w:r>
-        <w:t xml:space="preserve"> = 0;</w:t>
-      </w:r>
-    </w:p>
-    <w:p>
-      <w:pPr>
-        <w:pStyle w:val="code"/>
-      </w:pPr>
-      <w:r>
-        <w:t xml:space="preserve">            } else {</w:t>
-      </w:r>
-    </w:p>
-    <w:p>
-      <w:pPr>
-        <w:pStyle w:val="code"/>
-      </w:pPr>
-      <w:r>
-        <w:t xml:space="preserve">                </w:t>
-      </w:r>
-      <w:proofErr w:type="spellStart"/>
-      <w:r>
-        <w:t>current_state</w:t>
-      </w:r>
-      <w:proofErr w:type="spellEnd"/>
-      <w:r>
-        <w:t xml:space="preserve"> = HERO_STATE.IDLE;</w:t>
-      </w:r>
-    </w:p>
-    <w:p>
-      <w:pPr>
-        <w:pStyle w:val="code"/>
-      </w:pPr>
-      <w:r>
-        <w:t xml:space="preserve">                </w:t>
-      </w:r>
-      <w:proofErr w:type="spellStart"/>
-      <w:r>
-        <w:t>sprite_index</w:t>
-      </w:r>
-      <w:proofErr w:type="spellEnd"/>
-      <w:r>
-        <w:t xml:space="preserve"> = </w:t>
-      </w:r>
-      <w:proofErr w:type="spellStart"/>
-      <w:r>
-        <w:t>spr_hero_idle</w:t>
-      </w:r>
-      <w:proofErr w:type="spellEnd"/>
-      <w:r>
-        <w:t>;</w:t>
-      </w:r>
-    </w:p>
-    <w:p>
-      <w:pPr>
-        <w:pStyle w:val="code"/>
-      </w:pPr>
-      <w:r>
-        <w:t xml:space="preserve">                </w:t>
-      </w:r>
-      <w:proofErr w:type="spellStart"/>
-      <w:r>
-        <w:t>image_index</w:t>
-      </w:r>
-      <w:proofErr w:type="spellEnd"/>
-      <w:r>
-        <w:t xml:space="preserve"> = 0;</w:t>
-      </w:r>
-    </w:p>
-    <w:p>
-      <w:pPr>
-        <w:pStyle w:val="code"/>
-      </w:pPr>
-      <w:r>
-        <w:t xml:space="preserve">                </w:t>
-      </w:r>
-      <w:proofErr w:type="spellStart"/>
-      <w:r>
-        <w:t>is_player_turn</w:t>
-      </w:r>
-      <w:proofErr w:type="spellEnd"/>
-      <w:r>
-        <w:t xml:space="preserve"> = true; // Player can attack again</w:t>
-      </w:r>
-    </w:p>
-    <w:p>
-      <w:pPr>
-        <w:pStyle w:val="code"/>
-      </w:pPr>
-      <w:r>
-        <w:t xml:space="preserve">            }</w:t>
-      </w:r>
-    </w:p>
-    <w:p>
-      <w:pPr>
-        <w:pStyle w:val="code"/>
-      </w:pPr>
-      <w:r>
-        <w:t xml:space="preserve">        }</w:t>
-      </w:r>
-    </w:p>
-    <w:p>
-      <w:pPr>
-        <w:pStyle w:val="code"/>
-      </w:pPr>
-      <w:r>
-        <w:lastRenderedPageBreak/>
-        <w:t xml:space="preserve">        break;</w:t>
-      </w:r>
-    </w:p>
-    <w:p>
-      <w:pPr>
-        <w:pStyle w:val="code"/>
-      </w:pPr>
-      <w:r>
-        <w:t xml:space="preserve">        </w:t>
-      </w:r>
-    </w:p>
-    <w:p>
-      <w:pPr>
-        <w:pStyle w:val="code"/>
-      </w:pPr>
-      <w:r>
-        <w:t xml:space="preserve">    case HERO_STATE.DEATH:</w:t>
-      </w:r>
-    </w:p>
-    <w:p>
-      <w:pPr>
-        <w:pStyle w:val="code"/>
-      </w:pPr>
-      <w:r>
-        <w:t xml:space="preserve">        // Game over scenario</w:t>
-      </w:r>
-    </w:p>
-    <w:p>
-      <w:pPr>
-        <w:pStyle w:val="code"/>
-      </w:pPr>
-      <w:r>
-        <w:t xml:space="preserve">        if (</w:t>
-      </w:r>
-      <w:proofErr w:type="spellStart"/>
-      <w:r>
-        <w:t>animation_complete</w:t>
-      </w:r>
-      <w:proofErr w:type="spellEnd"/>
-      <w:r>
-        <w:t>) {</w:t>
-      </w:r>
-    </w:p>
-    <w:p>
-      <w:pPr>
-        <w:pStyle w:val="code"/>
-      </w:pPr>
-      <w:r>
-        <w:t xml:space="preserve">            </w:t>
-      </w:r>
-      <w:proofErr w:type="spellStart"/>
-      <w:r>
-        <w:t>image_speed</w:t>
-      </w:r>
-      <w:proofErr w:type="spellEnd"/>
-      <w:r>
-        <w:t xml:space="preserve"> = 0;</w:t>
-      </w:r>
-    </w:p>
-    <w:p>
-      <w:pPr>
-        <w:pStyle w:val="code"/>
-      </w:pPr>
-      <w:r>
-        <w:t xml:space="preserve">            </w:t>
-      </w:r>
-      <w:proofErr w:type="spellStart"/>
-      <w:r>
-        <w:t>image_index</w:t>
-      </w:r>
-      <w:proofErr w:type="spellEnd"/>
-      <w:r>
-        <w:t xml:space="preserve"> = </w:t>
-      </w:r>
-      <w:proofErr w:type="spellStart"/>
-      <w:r>
-        <w:t>image_number</w:t>
-      </w:r>
-      <w:proofErr w:type="spellEnd"/>
-      <w:r>
-        <w:t xml:space="preserve"> - 1;</w:t>
-      </w:r>
-    </w:p>
-    <w:p>
-      <w:pPr>
-        <w:pStyle w:val="code"/>
-      </w:pPr>
-      <w:r>
-        <w:t xml:space="preserve">            </w:t>
-      </w:r>
-      <w:proofErr w:type="spellStart"/>
-      <w:r>
-        <w:t>current_state</w:t>
-      </w:r>
-      <w:proofErr w:type="spellEnd"/>
-      <w:r>
-        <w:t xml:space="preserve"> = HERO_STATE.DEAD;</w:t>
-      </w:r>
-    </w:p>
-    <w:p>
-      <w:pPr>
-        <w:pStyle w:val="code"/>
-      </w:pPr>
-      <w:r>
-        <w:t xml:space="preserve">            </w:t>
-      </w:r>
-    </w:p>
-    <w:p>
-      <w:pPr>
-        <w:pStyle w:val="code"/>
-      </w:pPr>
-      <w:r>
-        <w:t xml:space="preserve">            // Trigger game over</w:t>
-      </w:r>
-    </w:p>
-    <w:p>
-      <w:pPr>
-        <w:pStyle w:val="code"/>
-      </w:pPr>
-      <w:r>
-        <w:t xml:space="preserve">            if (</w:t>
-      </w:r>
-      <w:proofErr w:type="spellStart"/>
-      <w:r>
-        <w:t>instance_exists</w:t>
-      </w:r>
-      <w:proofErr w:type="spellEnd"/>
-      <w:r>
-        <w:t>(</w:t>
-      </w:r>
-      <w:proofErr w:type="spellStart"/>
-      <w:r>
-        <w:t>obj_fight_controller</w:t>
-      </w:r>
-      <w:proofErr w:type="spellEnd"/>
-      <w:r>
-        <w:t>)) {</w:t>
-      </w:r>
-    </w:p>
-    <w:p>
-      <w:pPr>
-        <w:pStyle w:val="code"/>
-      </w:pPr>
-      <w:r>
-        <w:t xml:space="preserve">                </w:t>
-      </w:r>
-      <w:proofErr w:type="spellStart"/>
-      <w:r>
-        <w:t>obj_fight_</w:t>
-      </w:r>
-      <w:proofErr w:type="gramStart"/>
-      <w:r>
-        <w:t>controller.fight</w:t>
-      </w:r>
-      <w:proofErr w:type="gramEnd"/>
-      <w:r>
-        <w:t>_lost</w:t>
-      </w:r>
-      <w:proofErr w:type="spellEnd"/>
-      <w:r>
-        <w:t xml:space="preserve"> = true;</w:t>
-      </w:r>
-    </w:p>
-    <w:p>
-      <w:pPr>
-        <w:pStyle w:val="code"/>
-      </w:pPr>
-      <w:r>
-        <w:t xml:space="preserve">            }</w:t>
-      </w:r>
-    </w:p>
-    <w:p>
-      <w:pPr>
-        <w:pStyle w:val="code"/>
-      </w:pPr>
-      <w:r>
-        <w:t xml:space="preserve">        }</w:t>
-      </w:r>
-    </w:p>
-    <w:p>
-      <w:pPr>
-        <w:pStyle w:val="code"/>
-      </w:pPr>
-      <w:r>
-        <w:t xml:space="preserve">        break;</w:t>
-      </w:r>
-    </w:p>
-    <w:p>
-      <w:pPr>
-        <w:pStyle w:val="code"/>
-      </w:pPr>
-      <w:r>
-        <w:t xml:space="preserve">        </w:t>
-      </w:r>
-    </w:p>
-    <w:p>
-      <w:pPr>
-        <w:pStyle w:val="code"/>
-      </w:pPr>
-      <w:r>
-        <w:t xml:space="preserve">    case HERO_STATE.DEAD:</w:t>
-      </w:r>
-    </w:p>
-    <w:p>
-      <w:pPr>
-        <w:pStyle w:val="code"/>
-      </w:pPr>
-      <w:r>
-        <w:t xml:space="preserve">        // Wait for game over screen</w:t>
-      </w:r>
-    </w:p>
-    <w:p>
-      <w:pPr>
-        <w:pStyle w:val="code"/>
-      </w:pPr>
-      <w:r>
-        <w:t xml:space="preserve">        break;</w:t>
-      </w:r>
-    </w:p>
-    <w:p>
-      <w:pPr>
-        <w:pStyle w:val="code"/>
-      </w:pPr>
-      <w:r>
         <w:t>}</w:t>
       </w:r>
     </w:p>
@@ -1508,7 +2132,23 @@
         <w:pStyle w:val="code"/>
       </w:pPr>
       <w:r>
-        <w:t>// Check for death during other states</w:t>
+        <w:rPr>
+          <w:b/>
+          <w:bCs/>
+          <w:color w:val="00B050"/>
+        </w:rPr>
+        <w:t>//</w:t>
+      </w:r>
+      <w:r>
+        <w:t xml:space="preserve"> </w:t>
+      </w:r>
+      <w:r>
+        <w:rPr>
+          <w:b/>
+          <w:bCs/>
+          <w:color w:val="00B050"/>
+        </w:rPr>
+        <w:t>Check for death during other states</w:t>
       </w:r>
     </w:p>
     <w:p>
@@ -1673,7 +2313,7 @@
     </w:p>
     <w:sectPr>
       <w:pgSz w:w="12240" w:h="15840"/>
-      <w:pgMar w:top="1440" w:right="1440" w:bottom="1440" w:left="1440" w:header="720" w:footer="720" w:gutter="0"/>
+      <w:pgMar w:top="720" w:right="1440" w:bottom="1440" w:left="1440" w:header="720" w:footer="720" w:gutter="0"/>
       <w:cols w:space="720"/>
       <w:docGrid w:linePitch="360"/>
     </w:sectPr>
